--- a/Gati_Citations.docx
+++ b/Gati_Citations.docx
@@ -15,15 +15,15 @@
         <w:rPr>
           <w:b/>
         </w:rPr>
-        <w:t>Fact ID: P6dd53a</w:t>
+        <w:t>Fact ID: P35b26e</w:t>
         <w:br/>
       </w:r>
       <w:r>
-        <w:t>Source: Gati case study group 7 section b | DOCX - SlideShare</w:t>
+        <w:t>Source: Allcargo Gati Share Price, Allcargo Gati Stock Price, Allcargo Gati Ltd. Stock Price, Share Price, Live BSE/NSE, Allcargo Gati Ltd. Bids Offers. Buy/Sell Allcargo Gati Ltd. news &amp; tips, &amp; F&amp;O Quotes, NSE/BSE Forecast News and Live Quotes</w:t>
         <w:br/>
       </w:r>
       <w:r>
-        <w:t>Excerpt: "It discusses Gati ' s business segments, including coastal shipping and express distribution/supply chain services. It outlines Gati 's vision, strategy, and adoption of an asset-light business model . It also notes Gati 's focus on environmental protection and CSR initiatives."</w:t>
+        <w:t>Excerpt: "Gati Ltd is a pioneer in express distribution and supply chain solutions inIndia.Today, the company has an edge over others as they have connectivity across air, road, ocean and rail providing quality services to customers. Gati has offices in China, Singapore, Japan, Dubai, Hong Kong, Thailand, Nepal and Sri Lanka and have plans to foray into other markets..The company also in the business activities of Fuel Stations, Express Distribution &amp; Supply Chain."</w:t>
       </w:r>
     </w:p>
     <w:p>
@@ -36,15 +36,57 @@
         <w:rPr>
           <w:b/>
         </w:rPr>
-        <w:t>Fact ID: Pf0374b</w:t>
+        <w:t>Fact ID: P8f3793</w:t>
         <w:br/>
       </w:r>
       <w:r>
-        <w:t>Source: Gati Ltd Fundamental Company Report Including Financial, SWOT ...</w:t>
+        <w:t>Source: Allcargo Gati Ltd - Wikipedia</w:t>
         <w:br/>
       </w:r>
       <w:r>
-        <w:t>Excerpt: "Gati Ltd Fundamental Company Report provides a complete overview of the company’s affairs. All available data is presented in a comprehensive and easily accessed format."</w:t>
+        <w:t>Excerpt: "August 1, 2025 - Allcargo Gati Limited is an Indian logistics company headquartered in Hyderabad, Telangana. It engages in surface and air express logistics, warehousing, supply chain, air freight, and e-commerce services. Founded in 1989, Gati first started operations between Madras (now Chennai) and Madurai."</w:t>
+      </w:r>
+    </w:p>
+    <w:p>
+      <w:r>
+        <w:t>------------------------------</w:t>
+      </w:r>
+    </w:p>
+    <w:p>
+      <w:r>
+        <w:rPr>
+          <w:b/>
+        </w:rPr>
+        <w:t>Fact ID: Pdf09b0</w:t>
+        <w:br/>
+      </w:r>
+      <w:r>
+        <w:t>Source: Strategic Marketing - Presentation on Gati Ltd | PPTX</w:t>
+        <w:br/>
+      </w:r>
+      <w:r>
+        <w:t>Excerpt: "THREATS Increased competition fromother players Shift towards In- House delivery model by E-Commerce players Fast changing industry dynamics and ever-changing requirements of customers Squeezing margins of e-tailers Erratic power supply &amp; Shortage of electricity Capital intensive business Highly competitive Industry ... MARKETING CAPABILITY FACTORS Gati prides itself for its high level of customer service."</w:t>
+      </w:r>
+    </w:p>
+    <w:p>
+      <w:r>
+        <w:t>------------------------------</w:t>
+      </w:r>
+    </w:p>
+    <w:p>
+      <w:r>
+        <w:rPr>
+          <w:b/>
+        </w:rPr>
+        <w:t>Fact ID: id1</w:t>
+        <w:br/>
+      </w:r>
+      <w:r>
+        <w:t>Source: Unknown</w:t>
+        <w:br/>
+      </w:r>
+      <w:r>
+        <w:t>Excerpt: ""</w:t>
       </w:r>
     </w:p>
     <w:p>

--- a/Gati_Citations.docx
+++ b/Gati_Citations.docx
@@ -15,15 +15,15 @@
         <w:rPr>
           <w:b/>
         </w:rPr>
-        <w:t>Fact ID: P35b26e</w:t>
+        <w:t>Fact ID: P2</w:t>
         <w:br/>
       </w:r>
       <w:r>
-        <w:t>Source: Allcargo Gati Share Price, Allcargo Gati Stock Price, Allcargo Gati Ltd. Stock Price, Share Price, Live BSE/NSE, Allcargo Gati Ltd. Bids Offers. Buy/Sell Allcargo Gati Ltd. news &amp; tips, &amp; F&amp;O Quotes, NSE/BSE Forecast News and Live Quotes</w:t>
+        <w:t>Source: Unknown</w:t>
         <w:br/>
       </w:r>
       <w:r>
-        <w:t>Excerpt: "Gati Ltd is a pioneer in express distribution and supply chain solutions inIndia.Today, the company has an edge over others as they have connectivity across air, road, ocean and rail providing quality services to customers. Gati has offices in China, Singapore, Japan, Dubai, Hong Kong, Thailand, Nepal and Sri Lanka and have plans to foray into other markets..The company also in the business activities of Fuel Stations, Express Distribution &amp; Supply Chain."</w:t>
+        <w:t>Excerpt: ""</w:t>
       </w:r>
     </w:p>
     <w:p>
@@ -36,49 +36,7 @@
         <w:rPr>
           <w:b/>
         </w:rPr>
-        <w:t>Fact ID: P8f3793</w:t>
-        <w:br/>
-      </w:r>
-      <w:r>
-        <w:t>Source: Allcargo Gati Ltd - Wikipedia</w:t>
-        <w:br/>
-      </w:r>
-      <w:r>
-        <w:t>Excerpt: "August 1, 2025 - Allcargo Gati Limited is an Indian logistics company headquartered in Hyderabad, Telangana. It engages in surface and air express logistics, warehousing, supply chain, air freight, and e-commerce services. Founded in 1989, Gati first started operations between Madras (now Chennai) and Madurai."</w:t>
-      </w:r>
-    </w:p>
-    <w:p>
-      <w:r>
-        <w:t>------------------------------</w:t>
-      </w:r>
-    </w:p>
-    <w:p>
-      <w:r>
-        <w:rPr>
-          <w:b/>
-        </w:rPr>
-        <w:t>Fact ID: Pdf09b0</w:t>
-        <w:br/>
-      </w:r>
-      <w:r>
-        <w:t>Source: Strategic Marketing - Presentation on Gati Ltd | PPTX</w:t>
-        <w:br/>
-      </w:r>
-      <w:r>
-        <w:t>Excerpt: "THREATS Increased competition fromother players Shift towards In- House delivery model by E-Commerce players Fast changing industry dynamics and ever-changing requirements of customers Squeezing margins of e-tailers Erratic power supply &amp; Shortage of electricity Capital intensive business Highly competitive Industry ... MARKETING CAPABILITY FACTORS Gati prides itself for its high level of customer service."</w:t>
-      </w:r>
-    </w:p>
-    <w:p>
-      <w:r>
-        <w:t>------------------------------</w:t>
-      </w:r>
-    </w:p>
-    <w:p>
-      <w:r>
-        <w:rPr>
-          <w:b/>
-        </w:rPr>
-        <w:t>Fact ID: id1</w:t>
+        <w:t>Fact ID: P3</w:t>
         <w:br/>
       </w:r>
       <w:r>

--- a/Gati_Citations.docx
+++ b/Gati_Citations.docx
@@ -15,15 +15,15 @@
         <w:rPr>
           <w:b/>
         </w:rPr>
-        <w:t>Fact ID: P2</w:t>
+        <w:t>Fact ID: F1</w:t>
         <w:br/>
       </w:r>
       <w:r>
-        <w:t>Source: Unknown</w:t>
+        <w:t>Source: {'source': 'From the given .md file'}</w:t>
         <w:br/>
       </w:r>
       <w:r>
-        <w:t>Excerpt: ""</w:t>
+        <w:t>Excerpt: "the company operates in the manufacturing sector."</w:t>
       </w:r>
     </w:p>
     <w:p>
@@ -36,15 +36,57 @@
         <w:rPr>
           <w:b/>
         </w:rPr>
-        <w:t>Fact ID: P3</w:t>
+        <w:t>Fact ID: F2</w:t>
         <w:br/>
       </w:r>
       <w:r>
-        <w:t>Source: Unknown</w:t>
+        <w:t>Source: {'source': 'From the given .md file'}</w:t>
         <w:br/>
       </w:r>
       <w:r>
-        <w:t>Excerpt: ""</w:t>
+        <w:t>Excerpt: "The entity has a facility with significant capacity for production."</w:t>
+      </w:r>
+    </w:p>
+    <w:p>
+      <w:r>
+        <w:t>------------------------------</w:t>
+      </w:r>
+    </w:p>
+    <w:p>
+      <w:r>
+        <w:rPr>
+          <w:b/>
+        </w:rPr>
+        <w:t>Fact ID: P:The company's EBITDA trend</w:t>
+        <w:br/>
+      </w:r>
+      <w:r>
+        <w:t>Source: {'source': 'From the given .md file'}</w:t>
+        <w:br/>
+      </w:r>
+      <w:r>
+        <w:t>Excerpt: "EBITDA figures were provided with exact values across three years, necessitating chart representation."</w:t>
+      </w:r>
+    </w:p>
+    <w:p>
+      <w:r>
+        <w:t>------------------------------</w:t>
+      </w:r>
+    </w:p>
+    <w:p>
+      <w:r>
+        <w:rPr>
+          <w:b/>
+        </w:rPr>
+        <w:t>Fact ID: P:Years in management</w:t>
+        <w:br/>
+      </w:r>
+      <w:r>
+        <w:t>Source: {'source': 'From the given .md file'}</w:t>
+        <w:br/>
+      </w:r>
+      <w:r>
+        <w:t>Excerpt: "Management experience spans over several years, with specific durations mentioned for key personnel."</w:t>
       </w:r>
     </w:p>
     <w:p>
